--- a/implementatieplannen/working/Implementatieplan_Eerste_Implementatie.docx
+++ b/implementatieplannen/working/Implementatieplan_Eerste_Implementatie.docx
@@ -5,6 +5,7 @@
     <w:p>
       <w:pPr>
         <w:pStyle w:val="Heading1"/>
+        <w:jc w:val="left"/>
         <w:rPr>
           <w:lang w:val="nl-NL"/>
         </w:rPr>
@@ -25,6 +26,7 @@
     <w:p>
       <w:pPr>
         <w:pStyle w:val="Heading2"/>
+        <w:jc w:val="left"/>
         <w:rPr>
           <w:lang w:val="nl-NL"/>
         </w:rPr>
@@ -44,6 +46,7 @@
     </w:p>
     <w:p>
       <w:pPr>
+        <w:jc w:val="left"/>
         <w:rPr>
           <w:lang w:val="nl-NL"/>
         </w:rPr>
@@ -57,6 +60,7 @@
     </w:p>
     <w:p>
       <w:pPr>
+        <w:jc w:val="left"/>
         <w:rPr>
           <w:lang w:val="nl-NL"/>
         </w:rPr>
@@ -71,6 +75,7 @@
     <w:p>
       <w:pPr>
         <w:pStyle w:val="Heading2"/>
+        <w:jc w:val="left"/>
         <w:rPr>
           <w:lang w:val="nl-NL"/>
         </w:rPr>
@@ -84,6 +89,7 @@
     </w:p>
     <w:p>
       <w:pPr>
+        <w:jc w:val="left"/>
         <w:rPr>
           <w:lang w:val="nl-NL"/>
         </w:rPr>
@@ -108,6 +114,12 @@
         </w:rPr>
         <w:t xml:space="preserve"> en </w:t>
       </w:r>
+      <w:r>
+        <w:rPr>
+          <w:lang w:val="nl-NL"/>
+        </w:rPr>
+        <w:t xml:space="preserve"> een paar verschillende </w:t>
+      </w:r>
       <w:proofErr w:type="spellStart"/>
       <w:r>
         <w:rPr>
@@ -120,12 +132,25 @@
         <w:rPr>
           <w:lang w:val="nl-NL"/>
         </w:rPr>
-        <w:t xml:space="preserve"> algoritme, om deze te kunnen vergelijken met de standaard implementatie.</w:t>
+        <w:t xml:space="preserve"> algoritme</w:t>
+      </w:r>
+      <w:r>
+        <w:rPr>
+          <w:lang w:val="nl-NL"/>
+        </w:rPr>
+        <w:t>n</w:t>
+      </w:r>
+      <w:r>
+        <w:rPr>
+          <w:lang w:val="nl-NL"/>
+        </w:rPr>
+        <w:t>, om deze te kunnen vergelijken met de standaard implementatie.</w:t>
       </w:r>
     </w:p>
     <w:p>
       <w:pPr>
         <w:pStyle w:val="Heading2"/>
+        <w:jc w:val="left"/>
         <w:rPr>
           <w:lang w:val="nl-NL"/>
         </w:rPr>
@@ -139,6 +164,7 @@
     </w:p>
     <w:p>
       <w:pPr>
+        <w:jc w:val="left"/>
         <w:rPr>
           <w:lang w:val="nl-NL"/>
         </w:rPr>
@@ -322,10 +348,156 @@
         </w:rPr>
         <w:t xml:space="preserve"> pixel.</w:t>
       </w:r>
+      <w:sdt>
+        <w:sdtPr>
+          <w:rPr>
+            <w:lang w:val="nl-NL"/>
+          </w:rPr>
+          <w:id w:val="-402062631"/>
+          <w:citation/>
+        </w:sdtPr>
+        <w:sdtContent>
+          <w:r>
+            <w:rPr>
+              <w:lang w:val="nl-NL"/>
+            </w:rPr>
+            <w:fldChar w:fldCharType="begin"/>
+          </w:r>
+          <w:r>
+            <w:rPr>
+              <w:lang w:val="nl-NL"/>
+            </w:rPr>
+            <w:instrText xml:space="preserve"> CITATION Tan11 \l 1033 </w:instrText>
+          </w:r>
+          <w:r>
+            <w:rPr>
+              <w:lang w:val="nl-NL"/>
+            </w:rPr>
+            <w:fldChar w:fldCharType="separate"/>
+          </w:r>
+          <w:r>
+            <w:rPr>
+              <w:noProof/>
+              <w:lang w:val="nl-NL"/>
+            </w:rPr>
+            <w:t xml:space="preserve"> (Helland, 2011)</w:t>
+          </w:r>
+          <w:r>
+            <w:rPr>
+              <w:lang w:val="nl-NL"/>
+            </w:rPr>
+            <w:fldChar w:fldCharType="end"/>
+          </w:r>
+        </w:sdtContent>
+      </w:sdt>
+      <w:r>
+        <w:rPr>
+          <w:lang w:val="nl-NL"/>
+        </w:rPr>
+        <w:br/>
+        <w:t xml:space="preserve">Het tweede </w:t>
+      </w:r>
+      <w:proofErr w:type="spellStart"/>
+      <w:r>
+        <w:rPr>
+          <w:lang w:val="nl-NL"/>
+        </w:rPr>
+        <w:t>greyscale</w:t>
+      </w:r>
+      <w:proofErr w:type="spellEnd"/>
+      <w:r>
+        <w:rPr>
+          <w:lang w:val="nl-NL"/>
+        </w:rPr>
+        <w:t xml:space="preserve"> algoritme dat </w:t>
+      </w:r>
+      <w:proofErr w:type="spellStart"/>
+      <w:r>
+        <w:rPr>
+          <w:lang w:val="nl-NL"/>
+        </w:rPr>
+        <w:t>geimplementeerd</w:t>
+      </w:r>
+      <w:proofErr w:type="spellEnd"/>
+      <w:r>
+        <w:rPr>
+          <w:lang w:val="nl-NL"/>
+        </w:rPr>
+        <w:t xml:space="preserve"> is een </w:t>
+      </w:r>
+      <w:proofErr w:type="spellStart"/>
+      <w:r>
+        <w:rPr>
+          <w:lang w:val="nl-NL"/>
+        </w:rPr>
+        <w:t>intensity</w:t>
+      </w:r>
+      <w:proofErr w:type="spellEnd"/>
+      <w:r>
+        <w:rPr>
+          <w:lang w:val="nl-NL"/>
+        </w:rPr>
+        <w:t xml:space="preserve"> image gebaseerd op </w:t>
+      </w:r>
+      <w:r>
+        <w:rPr>
+          <w:lang w:val="nl-NL"/>
+        </w:rPr>
+        <w:t>het gemiddelde van de 3 kleurkanalen</w:t>
+      </w:r>
+      <w:r>
+        <w:rPr>
+          <w:lang w:val="nl-NL"/>
+        </w:rPr>
+        <w:t>.</w:t>
+      </w:r>
+      <w:sdt>
+        <w:sdtPr>
+          <w:rPr>
+            <w:lang w:val="nl-NL"/>
+          </w:rPr>
+          <w:id w:val="1478575541"/>
+          <w:citation/>
+        </w:sdtPr>
+        <w:sdtContent>
+          <w:r>
+            <w:rPr>
+              <w:lang w:val="nl-NL"/>
+            </w:rPr>
+            <w:fldChar w:fldCharType="begin"/>
+          </w:r>
+          <w:r>
+            <w:rPr>
+              <w:lang w:val="nl-NL"/>
+            </w:rPr>
+            <w:instrText xml:space="preserve"> CITATION Tan11 \l 1033 </w:instrText>
+          </w:r>
+          <w:r>
+            <w:rPr>
+              <w:lang w:val="nl-NL"/>
+            </w:rPr>
+            <w:fldChar w:fldCharType="separate"/>
+          </w:r>
+          <w:r>
+            <w:rPr>
+              <w:noProof/>
+              <w:lang w:val="nl-NL"/>
+            </w:rPr>
+            <w:t xml:space="preserve"> (Helland, 2011)</w:t>
+          </w:r>
+          <w:r>
+            <w:rPr>
+              <w:lang w:val="nl-NL"/>
+            </w:rPr>
+            <w:fldChar w:fldCharType="end"/>
+          </w:r>
+        </w:sdtContent>
+      </w:sdt>
     </w:p>
     <w:p>
       <w:pPr>
         <w:pStyle w:val="Heading2"/>
+        <w:jc w:val="left"/>
         <w:rPr>
           <w:lang w:val="nl-NL"/>
         </w:rPr>
@@ -339,6 +511,7 @@
     </w:p>
     <w:p>
       <w:pPr>
+        <w:jc w:val="left"/>
         <w:rPr>
           <w:lang w:val="nl-NL"/>
         </w:rPr>
@@ -347,7 +520,19 @@
         <w:rPr>
           <w:lang w:val="nl-NL"/>
         </w:rPr>
-        <w:t>De opslag van pixels in een array was de eerste methode die bij ons op kwam. We wilden dit eerst in een matrix doen, maar in C++ kun je de tweede of hogere dimensie in een matrix niet dynamisch allokeren.</w:t>
+        <w:t>De opslag van pixels in een array was de eerste methode die bij ons op kwam. We wilden dit eerst in een matrix doen, maar in C++ kun je de tweede of hogere dimensie in een matrix niet dynamisch allo</w:t>
+      </w:r>
+      <w:r>
+        <w:rPr>
+          <w:lang w:val="nl-NL"/>
+        </w:rPr>
+        <w:t>k</w:t>
+      </w:r>
+      <w:r>
+        <w:rPr>
+          <w:lang w:val="nl-NL"/>
+        </w:rPr>
+        <w:t>eren.</w:t>
       </w:r>
       <w:r>
         <w:rPr>
@@ -404,10 +589,48 @@
         </w:rPr>
         <w:t xml:space="preserve"> image.</w:t>
       </w:r>
+      <w:r>
+        <w:rPr>
+          <w:lang w:val="nl-NL"/>
+        </w:rPr>
+        <w:br/>
+        <w:t xml:space="preserve">Het tweede </w:t>
+      </w:r>
+      <w:proofErr w:type="spellStart"/>
+      <w:r>
+        <w:rPr>
+          <w:lang w:val="nl-NL"/>
+        </w:rPr>
+        <w:t>geimplementeerde</w:t>
+      </w:r>
+      <w:proofErr w:type="spellEnd"/>
+      <w:r>
+        <w:rPr>
+          <w:lang w:val="nl-NL"/>
+        </w:rPr>
+        <w:t xml:space="preserve"> </w:t>
+      </w:r>
+      <w:proofErr w:type="spellStart"/>
+      <w:r>
+        <w:rPr>
+          <w:lang w:val="nl-NL"/>
+        </w:rPr>
+        <w:t>greyscale</w:t>
+      </w:r>
+      <w:proofErr w:type="spellEnd"/>
+      <w:r>
+        <w:rPr>
+          <w:lang w:val="nl-NL"/>
+        </w:rPr>
+        <w:t xml:space="preserve"> algoritme is iets complexer wat rekenen betreft, maar het resulterende grijze plaatje is wellicht mooier en beter te begrijpen voor het menselijk oog dan het grijswaarde plaatje uit de eerste methode.</w:t>
+      </w:r>
+      <w:bookmarkStart w:id="0" w:name="_GoBack"/>
+      <w:bookmarkEnd w:id="0"/>
     </w:p>
     <w:p>
       <w:pPr>
         <w:pStyle w:val="Heading2"/>
+        <w:jc w:val="left"/>
         <w:rPr>
           <w:lang w:val="nl-NL"/>
         </w:rPr>
@@ -421,6 +644,7 @@
     </w:p>
     <w:p>
       <w:pPr>
+        <w:jc w:val="left"/>
         <w:rPr>
           <w:lang w:val="nl-NL"/>
         </w:rPr>
@@ -582,6 +806,7 @@
     <w:p>
       <w:pPr>
         <w:pStyle w:val="Heading2"/>
+        <w:jc w:val="left"/>
         <w:rPr>
           <w:lang w:val="nl-NL"/>
         </w:rPr>
@@ -601,6 +826,7 @@
     </w:p>
     <w:p>
       <w:pPr>
+        <w:jc w:val="left"/>
         <w:rPr>
           <w:lang w:val="nl-NL"/>
         </w:rPr>
@@ -623,16 +849,134 @@
         <w:rPr>
           <w:lang w:val="nl-NL"/>
         </w:rPr>
-        <w:t xml:space="preserve"> plaatje gegenereerd wordt en hier een gezicht in</w:t>
-      </w:r>
-      <w:bookmarkStart w:id="0" w:name="_GoBack"/>
-      <w:bookmarkEnd w:id="0"/>
-      <w:r>
-        <w:rPr>
-          <w:lang w:val="nl-NL"/>
-        </w:rPr>
-        <w:t xml:space="preserve"> herkend wordt, weten we dat onze implementatie werkt. </w:t>
-      </w:r>
+        <w:t xml:space="preserve"> plaatje gegenereerd wordt en hier een gezicht in herkend wordt, weten we dat onze implementatie werkt. </w:t>
+      </w:r>
+      <w:r>
+        <w:rPr>
+          <w:lang w:val="nl-NL"/>
+        </w:rPr>
+        <w:t xml:space="preserve">De tijd die het volledige programma duurt zal gemeten worden, evenals </w:t>
+      </w:r>
+      <w:r>
+        <w:rPr>
+          <w:lang w:val="nl-NL"/>
+        </w:rPr>
+        <w:t>de grootte van de resulterende code.</w:t>
+      </w:r>
+      <w:r>
+        <w:rPr>
+          <w:lang w:val="nl-NL"/>
+        </w:rPr>
+        <w:t xml:space="preserve"> </w:t>
+      </w:r>
+      <w:r>
+        <w:rPr>
+          <w:lang w:val="nl-NL"/>
+        </w:rPr>
+        <w:br/>
+        <w:t xml:space="preserve">Wij denken dat onze eerste implementatie sneller is dan de standaardimplementatie, en dat onze tweede </w:t>
+      </w:r>
+      <w:r>
+        <w:rPr>
+          <w:lang w:val="nl-NL"/>
+        </w:rPr>
+        <w:lastRenderedPageBreak/>
+        <w:t>implementatie een mooier resultaat oplevert – ten koste van geheugen en snelheid. Wij verwachten dat onze eerste implementatie een programma oplevert dat minder geheugen gebruikt.</w:t>
+      </w:r>
+    </w:p>
+    <w:sdt>
+      <w:sdtPr>
+        <w:id w:val="-893203400"/>
+        <w:docPartObj>
+          <w:docPartGallery w:val="Bibliographies"/>
+          <w:docPartUnique/>
+        </w:docPartObj>
+      </w:sdtPr>
+      <w:sdtEndPr>
+        <w:rPr>
+          <w:rFonts w:eastAsiaTheme="minorHAnsi" w:cstheme="minorBidi"/>
+          <w:b w:val="0"/>
+          <w:bCs w:val="0"/>
+          <w:color w:val="auto"/>
+          <w:sz w:val="20"/>
+          <w:szCs w:val="22"/>
+        </w:rPr>
+      </w:sdtEndPr>
+      <w:sdtContent>
+        <w:p>
+          <w:pPr>
+            <w:pStyle w:val="Heading1"/>
+          </w:pPr>
+          <w:r>
+            <w:t>Bibliography</w:t>
+          </w:r>
+        </w:p>
+        <w:sdt>
+          <w:sdtPr>
+            <w:id w:val="111145805"/>
+            <w:bibliography/>
+          </w:sdtPr>
+          <w:sdtContent>
+            <w:p>
+              <w:pPr>
+                <w:pStyle w:val="Bibliography"/>
+                <w:ind w:left="720" w:hanging="720"/>
+                <w:rPr>
+                  <w:noProof/>
+                  <w:sz w:val="24"/>
+                  <w:szCs w:val="24"/>
+                </w:rPr>
+              </w:pPr>
+              <w:r>
+                <w:fldChar w:fldCharType="begin"/>
+              </w:r>
+              <w:r>
+                <w:instrText xml:space="preserve"> BIBLIOGRAPHY </w:instrText>
+              </w:r>
+              <w:r>
+                <w:fldChar w:fldCharType="separate"/>
+              </w:r>
+              <w:r>
+                <w:rPr>
+                  <w:noProof/>
+                </w:rPr>
+                <w:t xml:space="preserve">Helland, T. (2011, October 1). </w:t>
+              </w:r>
+              <w:r>
+                <w:rPr>
+                  <w:i/>
+                  <w:iCs/>
+                  <w:noProof/>
+                </w:rPr>
+                <w:t>Seven grayscale conversion algorithms (with pseudocode and VB6 source code)</w:t>
+              </w:r>
+              <w:r>
+                <w:rPr>
+                  <w:noProof/>
+                </w:rPr>
+                <w:t>. Retrieved March 19, 2018, from tannerhelland: http://www.tannerhelland.com/3643/grayscale-image-algorithm-vb6/</w:t>
+              </w:r>
+            </w:p>
+            <w:p>
+              <w:r>
+                <w:rPr>
+                  <w:b/>
+                  <w:bCs/>
+                  <w:noProof/>
+                </w:rPr>
+                <w:fldChar w:fldCharType="end"/>
+              </w:r>
+            </w:p>
+          </w:sdtContent>
+        </w:sdt>
+      </w:sdtContent>
+    </w:sdt>
+    <w:p>
+      <w:pPr>
+        <w:rPr>
+          <w:lang w:val="nl-NL"/>
+        </w:rPr>
+      </w:pPr>
     </w:p>
     <w:sectPr>
       <w:pgSz w:w="12240" w:h="15840"/>
@@ -945,7 +1289,7 @@
     <w:lsdException w:name="Table Web 2" w:semiHidden="1" w:unhideWhenUsed="1"/>
     <w:lsdException w:name="Table Web 3" w:semiHidden="1" w:unhideWhenUsed="1"/>
     <w:lsdException w:name="Balloon Text" w:semiHidden="1" w:unhideWhenUsed="1"/>
-    <w:lsdException w:name="Table Grid" w:semiHidden="1" w:uiPriority="59" w:unhideWhenUsed="1"/>
+    <w:lsdException w:name="Table Grid" w:uiPriority="59"/>
     <w:lsdException w:name="Table Theme" w:semiHidden="1" w:unhideWhenUsed="1"/>
     <w:lsdException w:name="Placeholder Text" w:semiHidden="1"/>
     <w:lsdException w:name="No Spacing" w:uiPriority="1" w:qFormat="1"/>
@@ -1836,6 +2180,14 @@
       <w:rFonts w:asciiTheme="majorHAnsi" w:hAnsiTheme="majorHAnsi"/>
       <w:color w:val="365F91" w:themeColor="accent1" w:themeShade="BF"/>
     </w:rPr>
+  </w:style>
+  <w:style w:type="paragraph" w:styleId="Bibliography">
+    <w:name w:val="Bibliography"/>
+    <w:basedOn w:val="Normal"/>
+    <w:next w:val="Normal"/>
+    <w:uiPriority w:val="37"/>
+    <w:unhideWhenUsed/>
+    <w:rsid w:val="00635E6E"/>
   </w:style>
 </w:styles>
 </file>
@@ -2123,4 +2475,42 @@
   <a:objectDefaults/>
   <a:extraClrSchemeLst/>
 </a:theme>
+</file>
+
+<file path=customXml/item1.xml><?xml version="1.0" encoding="utf-8"?>
+<b:Sources xmlns:b="http://schemas.openxmlformats.org/officeDocument/2006/bibliography" xmlns="http://schemas.openxmlformats.org/officeDocument/2006/bibliography" SelectedStyle="\APASixthEditionOfficeOnline.xsl" StyleName="APA" Version="6">
+  <b:Source>
+    <b:Tag>Tan11</b:Tag>
+    <b:SourceType>InternetSite</b:SourceType>
+    <b:Guid>{8CFD8EBF-51DC-435A-ADDD-4D424AF6FE32}</b:Guid>
+    <b:Title>Seven grayscale conversion algorithms (with pseudocode and VB6 source code)</b:Title>
+    <b:InternetSiteTitle>tannerhelland</b:InternetSiteTitle>
+    <b:Year>2011</b:Year>
+    <b:Month>October</b:Month>
+    <b:Day>1</b:Day>
+    <b:URL>http://www.tannerhelland.com/3643/grayscale-image-algorithm-vb6/</b:URL>
+    <b:Author>
+      <b:Author>
+        <b:NameList>
+          <b:Person>
+            <b:Last>Helland</b:Last>
+            <b:First>Tanner</b:First>
+          </b:Person>
+        </b:NameList>
+      </b:Author>
+    </b:Author>
+    <b:YearAccessed>2018</b:YearAccessed>
+    <b:MonthAccessed>March</b:MonthAccessed>
+    <b:DayAccessed>19</b:DayAccessed>
+    <b:RefOrder>1</b:RefOrder>
+  </b:Source>
+</b:Sources>
+</file>
+
+<file path=customXml/itemProps1.xml><?xml version="1.0" encoding="utf-8"?>
+<ds:datastoreItem xmlns:ds="http://schemas.openxmlformats.org/officeDocument/2006/customXml" ds:itemID="{7B15F5FC-38C6-4798-B9A3-CCC1055D4CD2}">
+  <ds:schemaRefs>
+    <ds:schemaRef ds:uri="http://schemas.openxmlformats.org/officeDocument/2006/bibliography"/>
+  </ds:schemaRefs>
+</ds:datastoreItem>
 </file>